--- a/record.docx
+++ b/record.docx
@@ -3596,11 +3596,6 @@
       </w:r>
     </w:p>
     <w:p>
-      <w:pPr>
-        <w:rPr>
-          <w:rFonts w:hint="eastAsia"/>
-        </w:rPr>
-      </w:pPr>
       <w:proofErr w:type="spellStart"/>
       <w:r>
         <w:t>url</w:t>
@@ -5022,7 +5017,7 @@
         <w:spacing w:line="210" w:lineRule="atLeast"/>
         <w:jc w:val="left"/>
         <w:rPr>
-          <w:rFonts w:ascii="Consolas" w:eastAsia="宋体" w:hAnsi="Consolas" w:cs="宋体" w:hint="eastAsia"/>
+          <w:rFonts w:ascii="Consolas" w:eastAsia="宋体" w:hAnsi="Consolas" w:cs="宋体"/>
           <w:color w:val="D4D4D4"/>
           <w:kern w:val="0"/>
           <w:sz w:val="15"/>
@@ -6171,7 +6166,6 @@
     <w:p>
       <w:pPr>
         <w:rPr>
-          <w:rFonts w:hint="eastAsia"/>
           <w:sz w:val="20"/>
         </w:rPr>
       </w:pPr>
@@ -6323,11 +6317,6 @@
       </w:r>
     </w:p>
     <w:p>
-      <w:pPr>
-        <w:rPr>
-          <w:rFonts w:hint="eastAsia"/>
-        </w:rPr>
-      </w:pPr>
       <w:r>
         <w:rPr>
           <w:noProof/>
@@ -6372,7 +6361,6 @@
     <w:p>
       <w:pPr>
         <w:rPr>
-          <w:rFonts w:hint="eastAsia"/>
           <w:b/>
         </w:rPr>
       </w:pPr>
@@ -6478,11 +6466,6 @@
       </w:r>
     </w:p>
     <w:p>
-      <w:pPr>
-        <w:rPr>
-          <w:rFonts w:hint="eastAsia"/>
-        </w:rPr>
-      </w:pPr>
       <w:r>
         <w:t>安装</w:t>
       </w:r>
@@ -6536,11 +6519,6 @@
       </w:r>
     </w:p>
     <w:p>
-      <w:pPr>
-        <w:rPr>
-          <w:rFonts w:hint="eastAsia"/>
-        </w:rPr>
-      </w:pPr>
       <w:r>
         <w:t>修改</w:t>
       </w:r>
@@ -6560,11 +6538,6 @@
       </w:r>
     </w:p>
     <w:p>
-      <w:pPr>
-        <w:rPr>
-          <w:rFonts w:hint="eastAsia"/>
-        </w:rPr>
-      </w:pPr>
       <w:r>
         <w:rPr>
           <w:noProof/>
@@ -6729,21 +6702,11 @@
       </w:r>
     </w:p>
     <w:p>
-      <w:pPr>
-        <w:rPr>
-          <w:rFonts w:hint="eastAsia"/>
-        </w:rPr>
-      </w:pPr>
       <w:r>
         <w:t>文件最后加上配置</w:t>
       </w:r>
     </w:p>
     <w:p>
-      <w:pPr>
-        <w:rPr>
-          <w:rFonts w:hint="eastAsia"/>
-        </w:rPr>
-      </w:pPr>
       <w:r>
         <w:rPr>
           <w:noProof/>
@@ -7012,7 +6975,6 @@
     <w:p>
       <w:pPr>
         <w:rPr>
-          <w:rFonts w:hint="eastAsia"/>
           <w:b/>
         </w:rPr>
       </w:pPr>
@@ -7199,7 +7161,6 @@
     <w:p>
       <w:pPr>
         <w:rPr>
-          <w:rFonts w:hint="eastAsia"/>
           <w:b/>
         </w:rPr>
       </w:pPr>
@@ -7278,7 +7239,6 @@
     <w:p>
       <w:pPr>
         <w:rPr>
-          <w:rFonts w:hint="eastAsia"/>
           <w:b/>
         </w:rPr>
       </w:pPr>
@@ -7378,7 +7338,6 @@
     <w:p>
       <w:pPr>
         <w:rPr>
-          <w:rFonts w:hint="eastAsia"/>
           <w:b/>
         </w:rPr>
       </w:pPr>
@@ -7541,11 +7500,9 @@
     <w:p>
       <w:pPr>
         <w:rPr>
-          <w:rFonts w:hint="eastAsia"/>
-          <w:b/>
-        </w:rPr>
-      </w:pPr>
-      <w:bookmarkStart w:id="0" w:name="_GoBack"/>
+          <w:b/>
+        </w:rPr>
+      </w:pPr>
       <w:r>
         <w:rPr>
           <w:noProof/>
@@ -7587,6 +7544,1978 @@
           </wp:inline>
         </w:drawing>
       </w:r>
+    </w:p>
+    <w:p>
+      <w:pPr>
+        <w:rPr>
+          <w:b/>
+        </w:rPr>
+      </w:pPr>
+    </w:p>
+    <w:p>
+      <w:pPr>
+        <w:rPr>
+          <w:b/>
+        </w:rPr>
+      </w:pPr>
+    </w:p>
+    <w:p>
+      <w:pPr>
+        <w:rPr>
+          <w:b/>
+        </w:rPr>
+      </w:pPr>
+    </w:p>
+    <w:p>
+      <w:pPr>
+        <w:rPr>
+          <w:rFonts w:hint="eastAsia"/>
+          <w:b/>
+        </w:rPr>
+      </w:pPr>
+      <w:r>
+        <w:rPr>
+          <w:b/>
+        </w:rPr>
+        <w:t>安装</w:t>
+      </w:r>
+      <w:r>
+        <w:rPr>
+          <w:rFonts w:hint="eastAsia"/>
+          <w:b/>
+        </w:rPr>
+        <w:t xml:space="preserve"> </w:t>
+      </w:r>
+    </w:p>
+    <w:p>
+      <w:pPr>
+        <w:rPr>
+          <w:b/>
+        </w:rPr>
+      </w:pPr>
+      <w:proofErr w:type="spellStart"/>
+      <w:proofErr w:type="gramStart"/>
+      <w:r>
+        <w:rPr>
+          <w:b/>
+        </w:rPr>
+        <w:t>npm</w:t>
+      </w:r>
+      <w:proofErr w:type="spellEnd"/>
+      <w:proofErr w:type="gramEnd"/>
+      <w:r>
+        <w:rPr>
+          <w:b/>
+        </w:rPr>
+        <w:t xml:space="preserve"> </w:t>
+      </w:r>
+      <w:proofErr w:type="spellStart"/>
+      <w:r>
+        <w:rPr>
+          <w:b/>
+        </w:rPr>
+        <w:t>i</w:t>
+      </w:r>
+      <w:proofErr w:type="spellEnd"/>
+      <w:r>
+        <w:rPr>
+          <w:b/>
+        </w:rPr>
+        <w:t xml:space="preserve"> </w:t>
+      </w:r>
+      <w:proofErr w:type="spellStart"/>
+      <w:r>
+        <w:rPr>
+          <w:b/>
+        </w:rPr>
+        <w:t>postcss</w:t>
+      </w:r>
+      <w:proofErr w:type="spellEnd"/>
+      <w:r>
+        <w:rPr>
+          <w:b/>
+        </w:rPr>
+        <w:t xml:space="preserve">-loader </w:t>
+      </w:r>
+      <w:proofErr w:type="spellStart"/>
+      <w:r>
+        <w:rPr>
+          <w:b/>
+        </w:rPr>
+        <w:t>autoprefixer</w:t>
+      </w:r>
+      <w:proofErr w:type="spellEnd"/>
+      <w:r>
+        <w:rPr>
+          <w:b/>
+        </w:rPr>
+        <w:t xml:space="preserve"> babel-loader babel-core</w:t>
+      </w:r>
+    </w:p>
+    <w:p>
+      <w:pPr>
+        <w:rPr>
+          <w:b/>
+        </w:rPr>
+      </w:pPr>
+    </w:p>
+    <w:p>
+      <w:pPr>
+        <w:rPr>
+          <w:b/>
+        </w:rPr>
+      </w:pPr>
+    </w:p>
+    <w:p>
+      <w:pPr>
+        <w:rPr>
+          <w:b/>
+        </w:rPr>
+      </w:pPr>
+      <w:r>
+        <w:rPr>
+          <w:b/>
+        </w:rPr>
+        <w:t>页面实现</w:t>
+      </w:r>
+    </w:p>
+    <w:p>
+      <w:pPr>
+        <w:rPr>
+          <w:b/>
+        </w:rPr>
+      </w:pPr>
+    </w:p>
+    <w:p>
+      <w:pPr>
+        <w:rPr>
+          <w:b/>
+        </w:rPr>
+      </w:pPr>
+      <w:r>
+        <w:rPr>
+          <w:b/>
+        </w:rPr>
+        <w:t>新建</w:t>
+      </w:r>
+      <w:proofErr w:type="spellStart"/>
+      <w:r>
+        <w:rPr>
+          <w:b/>
+        </w:rPr>
+        <w:t>todo</w:t>
+      </w:r>
+      <w:proofErr w:type="spellEnd"/>
+      <w:r>
+        <w:rPr>
+          <w:b/>
+        </w:rPr>
+        <w:t>文件夹</w:t>
+      </w:r>
+    </w:p>
+    <w:p>
+      <w:pPr>
+        <w:rPr>
+          <w:b/>
+        </w:rPr>
+      </w:pPr>
+      <w:r>
+        <w:rPr>
+          <w:b/>
+        </w:rPr>
+        <w:t>新建各个文件</w:t>
+      </w:r>
+    </w:p>
+    <w:p>
+      <w:pPr>
+        <w:rPr>
+          <w:b/>
+        </w:rPr>
+      </w:pPr>
+      <w:r>
+        <w:rPr>
+          <w:noProof/>
+        </w:rPr>
+        <w:lastRenderedPageBreak/>
+        <w:drawing>
+          <wp:inline distT="0" distB="0" distL="0" distR="0" wp14:anchorId="0220264D" wp14:editId="7374E9DD">
+            <wp:extent cx="3400425" cy="3038475"/>
+            <wp:effectExtent l="0" t="0" r="9525" b="9525"/>
+            <wp:docPr id="5" name="图片 5"/>
+            <wp:cNvGraphicFramePr>
+              <a:graphicFrameLocks xmlns:a="http://schemas.openxmlformats.org/drawingml/2006/main" noChangeAspect="1"/>
+            </wp:cNvGraphicFramePr>
+            <a:graphic xmlns:a="http://schemas.openxmlformats.org/drawingml/2006/main">
+              <a:graphicData uri="http://schemas.openxmlformats.org/drawingml/2006/picture">
+                <pic:pic xmlns:pic="http://schemas.openxmlformats.org/drawingml/2006/picture">
+                  <pic:nvPicPr>
+                    <pic:cNvPr id="1" name=""/>
+                    <pic:cNvPicPr/>
+                  </pic:nvPicPr>
+                  <pic:blipFill>
+                    <a:blip r:embed="rId16"/>
+                    <a:stretch>
+                      <a:fillRect/>
+                    </a:stretch>
+                  </pic:blipFill>
+                  <pic:spPr>
+                    <a:xfrm>
+                      <a:off x="0" y="0"/>
+                      <a:ext cx="3400425" cy="3038475"/>
+                    </a:xfrm>
+                    <a:prstGeom prst="rect">
+                      <a:avLst/>
+                    </a:prstGeom>
+                  </pic:spPr>
+                </pic:pic>
+              </a:graphicData>
+            </a:graphic>
+          </wp:inline>
+        </w:drawing>
+      </w:r>
+    </w:p>
+    <w:p>
+      <w:pPr>
+        <w:rPr>
+          <w:rFonts w:hint="eastAsia"/>
+          <w:b/>
+        </w:rPr>
+      </w:pPr>
+      <w:r>
+        <w:rPr>
+          <w:b/>
+        </w:rPr>
+        <w:t>全局样式</w:t>
+      </w:r>
+      <w:r>
+        <w:rPr>
+          <w:rFonts w:hint="eastAsia"/>
+          <w:b/>
+        </w:rPr>
+        <w:t xml:space="preserve"> </w:t>
+      </w:r>
+      <w:proofErr w:type="spellStart"/>
+      <w:r>
+        <w:rPr>
+          <w:rFonts w:hint="eastAsia"/>
+          <w:b/>
+        </w:rPr>
+        <w:t>global.</w:t>
+      </w:r>
+      <w:proofErr w:type="gramStart"/>
+      <w:r>
+        <w:rPr>
+          <w:rFonts w:hint="eastAsia"/>
+          <w:b/>
+        </w:rPr>
+        <w:t>styl</w:t>
+      </w:r>
+      <w:proofErr w:type="spellEnd"/>
+      <w:proofErr w:type="gramEnd"/>
+    </w:p>
+    <w:p>
+      <w:pPr>
+        <w:rPr>
+          <w:b/>
+        </w:rPr>
+      </w:pPr>
+      <w:r>
+        <w:rPr>
+          <w:b/>
+        </w:rPr>
+        <w:t>编辑</w:t>
+      </w:r>
+      <w:proofErr w:type="spellStart"/>
+      <w:r>
+        <w:rPr>
+          <w:b/>
+        </w:rPr>
+        <w:t>app.vue</w:t>
+      </w:r>
+      <w:proofErr w:type="spellEnd"/>
+      <w:r>
+        <w:rPr>
+          <w:b/>
+        </w:rPr>
+        <w:t>实现背景虚化</w:t>
+      </w:r>
+      <w:r>
+        <w:rPr>
+          <w:rFonts w:hint="eastAsia"/>
+          <w:b/>
+        </w:rPr>
+        <w:t xml:space="preserve"> </w:t>
+      </w:r>
+      <w:r>
+        <w:rPr>
+          <w:rFonts w:hint="eastAsia"/>
+          <w:b/>
+        </w:rPr>
+        <w:t>用</w:t>
+      </w:r>
+      <w:r>
+        <w:rPr>
+          <w:rFonts w:hint="eastAsia"/>
+          <w:b/>
+        </w:rPr>
+        <w:t>cover</w:t>
+      </w:r>
+      <w:r>
+        <w:rPr>
+          <w:rFonts w:hint="eastAsia"/>
+          <w:b/>
+        </w:rPr>
+        <w:t>虚化</w:t>
+      </w:r>
+      <w:r>
+        <w:rPr>
+          <w:rFonts w:hint="eastAsia"/>
+          <w:b/>
+        </w:rPr>
+        <w:t xml:space="preserve"> scoped </w:t>
+      </w:r>
+      <w:r>
+        <w:rPr>
+          <w:rFonts w:hint="eastAsia"/>
+          <w:b/>
+        </w:rPr>
+        <w:t>只应用在这个组件内</w:t>
+      </w:r>
+    </w:p>
+    <w:p>
+      <w:pPr>
+        <w:rPr>
+          <w:b/>
+        </w:rPr>
+      </w:pPr>
+      <w:proofErr w:type="gramStart"/>
+      <w:r>
+        <w:rPr>
+          <w:b/>
+        </w:rPr>
+        <w:t>main</w:t>
+      </w:r>
+      <w:r>
+        <w:rPr>
+          <w:rFonts w:hint="eastAsia"/>
+          <w:b/>
+        </w:rPr>
+        <w:t>-</w:t>
+      </w:r>
+      <w:r>
+        <w:rPr>
+          <w:b/>
+        </w:rPr>
+        <w:t>header</w:t>
+      </w:r>
+      <w:proofErr w:type="gramEnd"/>
+      <w:r>
+        <w:rPr>
+          <w:b/>
+        </w:rPr>
+        <w:t xml:space="preserve"> </w:t>
+      </w:r>
+    </w:p>
+    <w:p>
+      <w:pPr>
+        <w:rPr>
+          <w:b/>
+        </w:rPr>
+      </w:pPr>
+    </w:p>
+    <w:p>
+      <w:pPr>
+        <w:rPr>
+          <w:b/>
+        </w:rPr>
+      </w:pPr>
+      <w:r>
+        <w:rPr>
+          <w:b/>
+        </w:rPr>
+        <w:t>组件使用</w:t>
+      </w:r>
+      <w:r>
+        <w:rPr>
+          <w:rFonts w:hint="eastAsia"/>
+          <w:b/>
+        </w:rPr>
+        <w:t>，</w:t>
+      </w:r>
+      <w:r>
+        <w:rPr>
+          <w:b/>
+        </w:rPr>
+        <w:t>先</w:t>
+      </w:r>
+      <w:r>
+        <w:rPr>
+          <w:b/>
+        </w:rPr>
+        <w:t>import</w:t>
+      </w:r>
+      <w:r>
+        <w:rPr>
+          <w:rFonts w:hint="eastAsia"/>
+          <w:b/>
+        </w:rPr>
+        <w:t>，</w:t>
+      </w:r>
+      <w:r>
+        <w:rPr>
+          <w:b/>
+        </w:rPr>
+        <w:t>然后在</w:t>
+      </w:r>
+      <w:r>
+        <w:rPr>
+          <w:b/>
+        </w:rPr>
+        <w:t>export</w:t>
+      </w:r>
+      <w:r>
+        <w:rPr>
+          <w:b/>
+        </w:rPr>
+        <w:t>中声明使用了这个组件</w:t>
+      </w:r>
+    </w:p>
+    <w:p>
+      <w:pPr>
+        <w:rPr>
+          <w:b/>
+        </w:rPr>
+      </w:pPr>
+      <w:proofErr w:type="spellStart"/>
+      <w:r>
+        <w:rPr>
+          <w:b/>
+        </w:rPr>
+        <w:t>jsx</w:t>
+      </w:r>
+      <w:proofErr w:type="spellEnd"/>
+      <w:r>
+        <w:rPr>
+          <w:b/>
+        </w:rPr>
+        <w:t>文件写</w:t>
+      </w:r>
+      <w:r>
+        <w:rPr>
+          <w:b/>
+        </w:rPr>
+        <w:t>footer</w:t>
+      </w:r>
+      <w:r>
+        <w:rPr>
+          <w:rFonts w:hint="eastAsia"/>
+          <w:b/>
+        </w:rPr>
+        <w:t>，</w:t>
+      </w:r>
+      <w:proofErr w:type="spellStart"/>
+      <w:r>
+        <w:rPr>
+          <w:b/>
+        </w:rPr>
+        <w:t>jsx</w:t>
+      </w:r>
+      <w:proofErr w:type="spellEnd"/>
+      <w:r>
+        <w:rPr>
+          <w:b/>
+        </w:rPr>
+        <w:t>中</w:t>
+      </w:r>
+      <w:r>
+        <w:rPr>
+          <w:b/>
+        </w:rPr>
+        <w:t>style</w:t>
+      </w:r>
+      <w:r>
+        <w:rPr>
+          <w:b/>
+        </w:rPr>
+        <w:t>要放在外面写</w:t>
+      </w:r>
+      <w:r>
+        <w:rPr>
+          <w:rFonts w:hint="eastAsia"/>
+          <w:b/>
+        </w:rPr>
+        <w:t>，</w:t>
+      </w:r>
+      <w:r>
+        <w:rPr>
+          <w:b/>
+        </w:rPr>
+        <w:t>然后</w:t>
+      </w:r>
+      <w:r>
+        <w:rPr>
+          <w:b/>
+        </w:rPr>
+        <w:t>import</w:t>
+      </w:r>
+    </w:p>
+    <w:p>
+      <w:pPr>
+        <w:rPr>
+          <w:b/>
+        </w:rPr>
+      </w:pPr>
+      <w:r>
+        <w:rPr>
+          <w:b/>
+        </w:rPr>
+        <w:t>使用</w:t>
+      </w:r>
+      <w:proofErr w:type="spellStart"/>
+      <w:r>
+        <w:rPr>
+          <w:b/>
+        </w:rPr>
+        <w:t>jsx</w:t>
+      </w:r>
+      <w:proofErr w:type="spellEnd"/>
+      <w:r>
+        <w:rPr>
+          <w:b/>
+        </w:rPr>
+        <w:t>更开放功能更强大</w:t>
+      </w:r>
+      <w:r>
+        <w:rPr>
+          <w:rFonts w:hint="eastAsia"/>
+          <w:b/>
+        </w:rPr>
+        <w:t>。</w:t>
+      </w:r>
+      <w:r>
+        <w:rPr>
+          <w:b/>
+        </w:rPr>
+        <w:t>使用</w:t>
+      </w:r>
+      <w:proofErr w:type="spellStart"/>
+      <w:r>
+        <w:rPr>
+          <w:b/>
+        </w:rPr>
+        <w:t>vue</w:t>
+      </w:r>
+      <w:proofErr w:type="spellEnd"/>
+      <w:r>
+        <w:rPr>
+          <w:b/>
+        </w:rPr>
+        <w:t>结构更清晰</w:t>
+      </w:r>
+    </w:p>
+    <w:p>
+      <w:pPr>
+        <w:rPr>
+          <w:b/>
+        </w:rPr>
+      </w:pPr>
+    </w:p>
+    <w:p>
+      <w:pPr>
+        <w:rPr>
+          <w:b/>
+        </w:rPr>
+      </w:pPr>
+      <w:r>
+        <w:rPr>
+          <w:b/>
+        </w:rPr>
+        <w:t>组件</w:t>
+      </w:r>
+      <w:r>
+        <w:rPr>
+          <w:rFonts w:hint="eastAsia"/>
+          <w:b/>
+        </w:rPr>
+        <w:t>，</w:t>
+      </w:r>
+      <w:proofErr w:type="gramStart"/>
+      <w:r>
+        <w:rPr>
+          <w:rFonts w:hint="eastAsia"/>
+          <w:b/>
+        </w:rPr>
+        <w:t>以及父级调用</w:t>
+      </w:r>
+      <w:proofErr w:type="gramEnd"/>
+      <w:r>
+        <w:rPr>
+          <w:rFonts w:hint="eastAsia"/>
+          <w:b/>
+        </w:rPr>
+        <w:t>是重点。</w:t>
+      </w:r>
+    </w:p>
+    <w:p>
+      <w:pPr>
+        <w:rPr>
+          <w:b/>
+        </w:rPr>
+      </w:pPr>
+      <w:r>
+        <w:rPr>
+          <w:rFonts w:hint="eastAsia"/>
+          <w:b/>
+        </w:rPr>
+        <w:t>在组件中进行交互操作，</w:t>
+      </w:r>
+      <w:proofErr w:type="gramStart"/>
+      <w:r>
+        <w:rPr>
+          <w:rFonts w:hint="eastAsia"/>
+          <w:b/>
+        </w:rPr>
+        <w:t>激活父级中</w:t>
+      </w:r>
+      <w:proofErr w:type="gramEnd"/>
+      <w:r>
+        <w:rPr>
+          <w:rFonts w:hint="eastAsia"/>
+          <w:b/>
+        </w:rPr>
+        <w:t>的动作，</w:t>
+      </w:r>
+      <w:proofErr w:type="spellStart"/>
+      <w:r>
+        <w:rPr>
+          <w:rFonts w:hint="eastAsia"/>
+          <w:b/>
+        </w:rPr>
+        <w:t>this.$</w:t>
+      </w:r>
+      <w:r>
+        <w:rPr>
+          <w:b/>
+        </w:rPr>
+        <w:t>emit</w:t>
+      </w:r>
+      <w:proofErr w:type="spellEnd"/>
+      <w:r>
+        <w:rPr>
+          <w:b/>
+        </w:rPr>
+        <w:t>(‘</w:t>
+      </w:r>
+      <w:r>
+        <w:rPr>
+          <w:b/>
+        </w:rPr>
+        <w:t>父级中的动作</w:t>
+      </w:r>
+      <w:r>
+        <w:rPr>
+          <w:b/>
+        </w:rPr>
+        <w:t>’</w:t>
+      </w:r>
+      <w:r>
+        <w:rPr>
+          <w:rFonts w:hint="eastAsia"/>
+          <w:b/>
+        </w:rPr>
+        <w:t>，‘需要从子组件传入到父组件中的参数’</w:t>
+      </w:r>
+      <w:r>
+        <w:rPr>
+          <w:b/>
+        </w:rPr>
+        <w:t>)</w:t>
+      </w:r>
+    </w:p>
+    <w:p>
+      <w:pPr>
+        <w:rPr>
+          <w:b/>
+        </w:rPr>
+      </w:pPr>
+      <w:r>
+        <w:rPr>
+          <w:rFonts w:hint="eastAsia"/>
+          <w:b/>
+        </w:rPr>
+        <w:t>然后</w:t>
+      </w:r>
+      <w:proofErr w:type="gramStart"/>
+      <w:r>
+        <w:rPr>
+          <w:rFonts w:hint="eastAsia"/>
+          <w:b/>
+        </w:rPr>
+        <w:t>再在父级中</w:t>
+      </w:r>
+      <w:proofErr w:type="gramEnd"/>
+      <w:r>
+        <w:rPr>
+          <w:rFonts w:hint="eastAsia"/>
+          <w:b/>
+        </w:rPr>
+        <w:t>调用具体操作，具体定义函数形式。</w:t>
+      </w:r>
+    </w:p>
+    <w:p>
+      <w:pPr>
+        <w:rPr>
+          <w:b/>
+        </w:rPr>
+      </w:pPr>
+    </w:p>
+    <w:p>
+      <w:pPr>
+        <w:rPr>
+          <w:b/>
+        </w:rPr>
+      </w:pPr>
+      <w:r>
+        <w:rPr>
+          <w:b/>
+        </w:rPr>
+        <w:t>所有东西写完之后要进行打包</w:t>
+      </w:r>
+      <w:r>
+        <w:rPr>
+          <w:rFonts w:hint="eastAsia"/>
+          <w:b/>
+        </w:rPr>
+        <w:t>。</w:t>
+      </w:r>
+    </w:p>
+    <w:p>
+      <w:pPr>
+        <w:rPr>
+          <w:b/>
+        </w:rPr>
+      </w:pPr>
+      <w:r>
+        <w:rPr>
+          <w:b/>
+        </w:rPr>
+        <w:t>直接打包存在问题</w:t>
+      </w:r>
+      <w:r>
+        <w:rPr>
+          <w:rFonts w:hint="eastAsia"/>
+          <w:b/>
+        </w:rPr>
+        <w:t>。</w:t>
+      </w:r>
+      <w:proofErr w:type="spellStart"/>
+      <w:r>
+        <w:rPr>
+          <w:b/>
+        </w:rPr>
+        <w:t>css</w:t>
+      </w:r>
+      <w:proofErr w:type="spellEnd"/>
+      <w:r>
+        <w:rPr>
+          <w:b/>
+        </w:rPr>
+        <w:t>文件不能单独打包</w:t>
+      </w:r>
+      <w:r>
+        <w:rPr>
+          <w:rFonts w:hint="eastAsia"/>
+          <w:b/>
+        </w:rPr>
+        <w:t>，</w:t>
+      </w:r>
+      <w:r>
+        <w:rPr>
+          <w:b/>
+        </w:rPr>
+        <w:t>只会打包到</w:t>
+      </w:r>
+      <w:r>
+        <w:rPr>
+          <w:b/>
+        </w:rPr>
+        <w:t>bubble</w:t>
+      </w:r>
+      <w:r>
+        <w:rPr>
+          <w:rFonts w:hint="eastAsia"/>
+          <w:b/>
+        </w:rPr>
+        <w:t>.js</w:t>
+      </w:r>
+      <w:r>
+        <w:rPr>
+          <w:rFonts w:hint="eastAsia"/>
+          <w:b/>
+        </w:rPr>
+        <w:t>文件中，要单独打包</w:t>
+      </w:r>
+      <w:proofErr w:type="spellStart"/>
+      <w:r>
+        <w:rPr>
+          <w:rFonts w:hint="eastAsia"/>
+          <w:b/>
+        </w:rPr>
+        <w:t>css</w:t>
+      </w:r>
+      <w:proofErr w:type="spellEnd"/>
+      <w:r>
+        <w:rPr>
+          <w:rFonts w:hint="eastAsia"/>
+          <w:b/>
+        </w:rPr>
+        <w:t>需要进行配置</w:t>
+      </w:r>
+    </w:p>
+    <w:p>
+      <w:pPr>
+        <w:rPr>
+          <w:b/>
+        </w:rPr>
+      </w:pPr>
+    </w:p>
+    <w:p>
+      <w:pPr>
+        <w:rPr>
+          <w:b/>
+        </w:rPr>
+      </w:pPr>
+      <w:proofErr w:type="spellStart"/>
+      <w:proofErr w:type="gramStart"/>
+      <w:r>
+        <w:rPr>
+          <w:b/>
+        </w:rPr>
+        <w:t>npm</w:t>
+      </w:r>
+      <w:proofErr w:type="spellEnd"/>
+      <w:proofErr w:type="gramEnd"/>
+      <w:r>
+        <w:rPr>
+          <w:b/>
+        </w:rPr>
+        <w:t xml:space="preserve"> </w:t>
+      </w:r>
+      <w:proofErr w:type="spellStart"/>
+      <w:r>
+        <w:rPr>
+          <w:b/>
+        </w:rPr>
+        <w:t>i</w:t>
+      </w:r>
+      <w:proofErr w:type="spellEnd"/>
+      <w:r>
+        <w:rPr>
+          <w:b/>
+        </w:rPr>
+        <w:t xml:space="preserve"> extract-text-</w:t>
+      </w:r>
+      <w:proofErr w:type="spellStart"/>
+      <w:r>
+        <w:rPr>
+          <w:b/>
+        </w:rPr>
+        <w:t>webpack</w:t>
+      </w:r>
+      <w:proofErr w:type="spellEnd"/>
+      <w:r>
+        <w:rPr>
+          <w:b/>
+        </w:rPr>
+        <w:t>-plugin</w:t>
+      </w:r>
+    </w:p>
+    <w:p>
+      <w:pPr>
+        <w:rPr>
+          <w:b/>
+        </w:rPr>
+      </w:pPr>
+    </w:p>
+    <w:p>
+      <w:pPr>
+        <w:rPr>
+          <w:rFonts w:hint="eastAsia"/>
+          <w:b/>
+        </w:rPr>
+      </w:pPr>
+      <w:r>
+        <w:rPr>
+          <w:rFonts w:hint="eastAsia"/>
+          <w:b/>
+        </w:rPr>
+        <w:t>//</w:t>
+      </w:r>
+      <w:r>
+        <w:rPr>
+          <w:b/>
+        </w:rPr>
+        <w:t>webpack.config.js</w:t>
+      </w:r>
+      <w:r>
+        <w:rPr>
+          <w:b/>
+        </w:rPr>
+        <w:t>文件</w:t>
+      </w:r>
+    </w:p>
+    <w:p>
+      <w:pPr>
+        <w:widowControl/>
+        <w:shd w:val="clear" w:color="auto" w:fill="1E1E1E"/>
+        <w:spacing w:line="210" w:lineRule="atLeast"/>
+        <w:jc w:val="left"/>
+        <w:rPr>
+          <w:rFonts w:ascii="Consolas" w:eastAsia="宋体" w:hAnsi="Consolas" w:cs="宋体" w:hint="eastAsia"/>
+          <w:color w:val="D4D4D4"/>
+          <w:kern w:val="0"/>
+          <w:sz w:val="15"/>
+          <w:szCs w:val="15"/>
+        </w:rPr>
+      </w:pPr>
+      <w:proofErr w:type="spellStart"/>
+      <w:proofErr w:type="gramStart"/>
+      <w:r>
+        <w:rPr>
+          <w:rFonts w:ascii="Consolas" w:eastAsia="宋体" w:hAnsi="Consolas" w:cs="宋体"/>
+          <w:color w:val="569CD6"/>
+          <w:kern w:val="0"/>
+          <w:sz w:val="15"/>
+          <w:szCs w:val="15"/>
+        </w:rPr>
+        <w:t>const</w:t>
+      </w:r>
+      <w:proofErr w:type="spellEnd"/>
+      <w:proofErr w:type="gramEnd"/>
+      <w:r>
+        <w:rPr>
+          <w:rFonts w:ascii="Consolas" w:eastAsia="宋体" w:hAnsi="Consolas" w:cs="宋体"/>
+          <w:color w:val="D4D4D4"/>
+          <w:kern w:val="0"/>
+          <w:sz w:val="15"/>
+          <w:szCs w:val="15"/>
+        </w:rPr>
+        <w:t xml:space="preserve"> </w:t>
+      </w:r>
+      <w:proofErr w:type="spellStart"/>
+      <w:r>
+        <w:rPr>
+          <w:rFonts w:ascii="Consolas" w:eastAsia="宋体" w:hAnsi="Consolas" w:cs="宋体"/>
+          <w:color w:val="9CDCFE"/>
+          <w:kern w:val="0"/>
+          <w:sz w:val="15"/>
+          <w:szCs w:val="15"/>
+        </w:rPr>
+        <w:t>ExtractPlugin</w:t>
+      </w:r>
+      <w:proofErr w:type="spellEnd"/>
+      <w:r>
+        <w:rPr>
+          <w:rFonts w:ascii="Consolas" w:eastAsia="宋体" w:hAnsi="Consolas" w:cs="宋体"/>
+          <w:color w:val="D4D4D4"/>
+          <w:kern w:val="0"/>
+          <w:sz w:val="15"/>
+          <w:szCs w:val="15"/>
+        </w:rPr>
+        <w:t xml:space="preserve"> = </w:t>
+      </w:r>
+      <w:r>
+        <w:rPr>
+          <w:rFonts w:ascii="Consolas" w:eastAsia="宋体" w:hAnsi="Consolas" w:cs="宋体"/>
+          <w:color w:val="DCDCAA"/>
+          <w:kern w:val="0"/>
+          <w:sz w:val="15"/>
+          <w:szCs w:val="15"/>
+        </w:rPr>
+        <w:t>require</w:t>
+      </w:r>
+      <w:r>
+        <w:rPr>
+          <w:rFonts w:ascii="Consolas" w:eastAsia="宋体" w:hAnsi="Consolas" w:cs="宋体"/>
+          <w:color w:val="D4D4D4"/>
+          <w:kern w:val="0"/>
+          <w:sz w:val="15"/>
+          <w:szCs w:val="15"/>
+        </w:rPr>
+        <w:t>(</w:t>
+      </w:r>
+      <w:r>
+        <w:rPr>
+          <w:rFonts w:ascii="Consolas" w:eastAsia="宋体" w:hAnsi="Consolas" w:cs="宋体"/>
+          <w:color w:val="CE9178"/>
+          <w:kern w:val="0"/>
+          <w:sz w:val="15"/>
+          <w:szCs w:val="15"/>
+        </w:rPr>
+        <w:t>'extract-text-</w:t>
+      </w:r>
+      <w:proofErr w:type="spellStart"/>
+      <w:r>
+        <w:rPr>
+          <w:rFonts w:ascii="Consolas" w:eastAsia="宋体" w:hAnsi="Consolas" w:cs="宋体"/>
+          <w:color w:val="CE9178"/>
+          <w:kern w:val="0"/>
+          <w:sz w:val="15"/>
+          <w:szCs w:val="15"/>
+        </w:rPr>
+        <w:t>webpack</w:t>
+      </w:r>
+      <w:proofErr w:type="spellEnd"/>
+      <w:r>
+        <w:rPr>
+          <w:rFonts w:ascii="Consolas" w:eastAsia="宋体" w:hAnsi="Consolas" w:cs="宋体"/>
+          <w:color w:val="CE9178"/>
+          <w:kern w:val="0"/>
+          <w:sz w:val="15"/>
+          <w:szCs w:val="15"/>
+        </w:rPr>
+        <w:t>-plugin'</w:t>
+      </w:r>
+      <w:r>
+        <w:rPr>
+          <w:rFonts w:ascii="Consolas" w:eastAsia="宋体" w:hAnsi="Consolas" w:cs="宋体"/>
+          <w:color w:val="D4D4D4"/>
+          <w:kern w:val="0"/>
+          <w:sz w:val="15"/>
+          <w:szCs w:val="15"/>
+        </w:rPr>
+        <w:t>)</w:t>
+      </w:r>
+    </w:p>
+    <w:p>
+      <w:pPr>
+        <w:rPr>
+          <w:b/>
+        </w:rPr>
+      </w:pPr>
+    </w:p>
+    <w:p>
+      <w:pPr>
+        <w:rPr>
+          <w:b/>
+        </w:rPr>
+      </w:pPr>
+      <w:r>
+        <w:rPr>
+          <w:b/>
+        </w:rPr>
+        <w:t>把非</w:t>
+      </w:r>
+      <w:proofErr w:type="spellStart"/>
+      <w:r>
+        <w:rPr>
+          <w:b/>
+        </w:rPr>
+        <w:t>js</w:t>
+      </w:r>
+      <w:proofErr w:type="spellEnd"/>
+      <w:r>
+        <w:rPr>
+          <w:b/>
+        </w:rPr>
+        <w:t>的静态文件打包到一个文件中</w:t>
+      </w:r>
+    </w:p>
+    <w:p>
+      <w:pPr>
+        <w:rPr>
+          <w:b/>
+        </w:rPr>
+      </w:pPr>
+      <w:r>
+        <w:rPr>
+          <w:b/>
+        </w:rPr>
+        <w:t>删除</w:t>
+      </w:r>
+      <w:proofErr w:type="spellStart"/>
+      <w:r>
+        <w:rPr>
+          <w:b/>
+        </w:rPr>
+        <w:t>css</w:t>
+      </w:r>
+      <w:proofErr w:type="spellEnd"/>
+      <w:r>
+        <w:rPr>
+          <w:b/>
+        </w:rPr>
+        <w:t>配置</w:t>
+      </w:r>
+      <w:r>
+        <w:rPr>
+          <w:b/>
+        </w:rPr>
+        <w:t>和</w:t>
+      </w:r>
+      <w:proofErr w:type="spellStart"/>
+      <w:r>
+        <w:rPr>
+          <w:b/>
+        </w:rPr>
+        <w:t>styl</w:t>
+      </w:r>
+      <w:proofErr w:type="spellEnd"/>
+      <w:r>
+        <w:rPr>
+          <w:b/>
+        </w:rPr>
+        <w:t>配置</w:t>
+      </w:r>
+    </w:p>
+    <w:p>
+      <w:pPr>
+        <w:widowControl/>
+        <w:shd w:val="clear" w:color="auto" w:fill="1E1E1E"/>
+        <w:spacing w:line="210" w:lineRule="atLeast"/>
+        <w:jc w:val="left"/>
+        <w:rPr>
+          <w:rFonts w:ascii="Consolas" w:eastAsia="宋体" w:hAnsi="Consolas" w:cs="宋体"/>
+          <w:color w:val="D4D4D4"/>
+          <w:kern w:val="0"/>
+          <w:sz w:val="15"/>
+          <w:szCs w:val="15"/>
+        </w:rPr>
+      </w:pPr>
+      <w:r>
+        <w:rPr>
+          <w:rFonts w:ascii="Consolas" w:eastAsia="宋体" w:hAnsi="Consolas" w:cs="宋体"/>
+          <w:color w:val="D4D4D4"/>
+          <w:kern w:val="0"/>
+          <w:sz w:val="15"/>
+          <w:szCs w:val="15"/>
+        </w:rPr>
+        <w:t xml:space="preserve">            {</w:t>
+      </w:r>
+    </w:p>
+    <w:p>
+      <w:pPr>
+        <w:widowControl/>
+        <w:shd w:val="clear" w:color="auto" w:fill="1E1E1E"/>
+        <w:spacing w:line="210" w:lineRule="atLeast"/>
+        <w:jc w:val="left"/>
+        <w:rPr>
+          <w:rFonts w:ascii="Consolas" w:eastAsia="宋体" w:hAnsi="Consolas" w:cs="宋体"/>
+          <w:color w:val="D4D4D4"/>
+          <w:kern w:val="0"/>
+          <w:sz w:val="15"/>
+          <w:szCs w:val="15"/>
+        </w:rPr>
+      </w:pPr>
+      <w:r>
+        <w:rPr>
+          <w:rFonts w:ascii="Consolas" w:eastAsia="宋体" w:hAnsi="Consolas" w:cs="宋体"/>
+          <w:color w:val="D4D4D4"/>
+          <w:kern w:val="0"/>
+          <w:sz w:val="15"/>
+          <w:szCs w:val="15"/>
+        </w:rPr>
+        <w:t xml:space="preserve">                </w:t>
+      </w:r>
+      <w:proofErr w:type="gramStart"/>
+      <w:r>
+        <w:rPr>
+          <w:rFonts w:ascii="Consolas" w:eastAsia="宋体" w:hAnsi="Consolas" w:cs="宋体"/>
+          <w:color w:val="9CDCFE"/>
+          <w:kern w:val="0"/>
+          <w:sz w:val="15"/>
+          <w:szCs w:val="15"/>
+        </w:rPr>
+        <w:t>test</w:t>
+      </w:r>
+      <w:proofErr w:type="gramEnd"/>
+      <w:r>
+        <w:rPr>
+          <w:rFonts w:ascii="Consolas" w:eastAsia="宋体" w:hAnsi="Consolas" w:cs="宋体"/>
+          <w:color w:val="9CDCFE"/>
+          <w:kern w:val="0"/>
+          <w:sz w:val="15"/>
+          <w:szCs w:val="15"/>
+        </w:rPr>
+        <w:t>:</w:t>
+      </w:r>
+      <w:r>
+        <w:rPr>
+          <w:rFonts w:ascii="Consolas" w:eastAsia="宋体" w:hAnsi="Consolas" w:cs="宋体"/>
+          <w:color w:val="D16969"/>
+          <w:kern w:val="0"/>
+          <w:sz w:val="15"/>
+          <w:szCs w:val="15"/>
+        </w:rPr>
+        <w:t xml:space="preserve"> /.</w:t>
+      </w:r>
+      <w:proofErr w:type="spellStart"/>
+      <w:r>
+        <w:rPr>
+          <w:rFonts w:ascii="Consolas" w:eastAsia="宋体" w:hAnsi="Consolas" w:cs="宋体"/>
+          <w:color w:val="D16969"/>
+          <w:kern w:val="0"/>
+          <w:sz w:val="15"/>
+          <w:szCs w:val="15"/>
+        </w:rPr>
+        <w:t>css</w:t>
+      </w:r>
+      <w:proofErr w:type="spellEnd"/>
+      <w:r>
+        <w:rPr>
+          <w:rFonts w:ascii="Consolas" w:eastAsia="宋体" w:hAnsi="Consolas" w:cs="宋体"/>
+          <w:color w:val="DCDCAA"/>
+          <w:kern w:val="0"/>
+          <w:sz w:val="15"/>
+          <w:szCs w:val="15"/>
+        </w:rPr>
+        <w:t>$</w:t>
+      </w:r>
+      <w:r>
+        <w:rPr>
+          <w:rFonts w:ascii="Consolas" w:eastAsia="宋体" w:hAnsi="Consolas" w:cs="宋体"/>
+          <w:color w:val="D16969"/>
+          <w:kern w:val="0"/>
+          <w:sz w:val="15"/>
+          <w:szCs w:val="15"/>
+        </w:rPr>
+        <w:t>/</w:t>
+      </w:r>
+      <w:r>
+        <w:rPr>
+          <w:rFonts w:ascii="Consolas" w:eastAsia="宋体" w:hAnsi="Consolas" w:cs="宋体"/>
+          <w:color w:val="D4D4D4"/>
+          <w:kern w:val="0"/>
+          <w:sz w:val="15"/>
+          <w:szCs w:val="15"/>
+        </w:rPr>
+        <w:t>,</w:t>
+      </w:r>
+    </w:p>
+    <w:p>
+      <w:pPr>
+        <w:widowControl/>
+        <w:shd w:val="clear" w:color="auto" w:fill="1E1E1E"/>
+        <w:spacing w:line="210" w:lineRule="atLeast"/>
+        <w:jc w:val="left"/>
+        <w:rPr>
+          <w:rFonts w:ascii="Consolas" w:eastAsia="宋体" w:hAnsi="Consolas" w:cs="宋体"/>
+          <w:color w:val="D4D4D4"/>
+          <w:kern w:val="0"/>
+          <w:sz w:val="15"/>
+          <w:szCs w:val="15"/>
+        </w:rPr>
+      </w:pPr>
+      <w:r>
+        <w:rPr>
+          <w:rFonts w:ascii="Consolas" w:eastAsia="宋体" w:hAnsi="Consolas" w:cs="宋体"/>
+          <w:color w:val="D4D4D4"/>
+          <w:kern w:val="0"/>
+          <w:sz w:val="15"/>
+          <w:szCs w:val="15"/>
+        </w:rPr>
+        <w:t xml:space="preserve">                </w:t>
+      </w:r>
+      <w:proofErr w:type="gramStart"/>
+      <w:r>
+        <w:rPr>
+          <w:rFonts w:ascii="Consolas" w:eastAsia="宋体" w:hAnsi="Consolas" w:cs="宋体"/>
+          <w:color w:val="9CDCFE"/>
+          <w:kern w:val="0"/>
+          <w:sz w:val="15"/>
+          <w:szCs w:val="15"/>
+        </w:rPr>
+        <w:t>use</w:t>
+      </w:r>
+      <w:proofErr w:type="gramEnd"/>
+      <w:r>
+        <w:rPr>
+          <w:rFonts w:ascii="Consolas" w:eastAsia="宋体" w:hAnsi="Consolas" w:cs="宋体"/>
+          <w:color w:val="9CDCFE"/>
+          <w:kern w:val="0"/>
+          <w:sz w:val="15"/>
+          <w:szCs w:val="15"/>
+        </w:rPr>
+        <w:t>:</w:t>
+      </w:r>
+      <w:r>
+        <w:rPr>
+          <w:rFonts w:ascii="Consolas" w:eastAsia="宋体" w:hAnsi="Consolas" w:cs="宋体"/>
+          <w:color w:val="D4D4D4"/>
+          <w:kern w:val="0"/>
+          <w:sz w:val="15"/>
+          <w:szCs w:val="15"/>
+        </w:rPr>
+        <w:t>[</w:t>
+      </w:r>
+    </w:p>
+    <w:p>
+      <w:pPr>
+        <w:widowControl/>
+        <w:shd w:val="clear" w:color="auto" w:fill="1E1E1E"/>
+        <w:spacing w:line="210" w:lineRule="atLeast"/>
+        <w:jc w:val="left"/>
+        <w:rPr>
+          <w:rFonts w:ascii="Consolas" w:eastAsia="宋体" w:hAnsi="Consolas" w:cs="宋体"/>
+          <w:color w:val="D4D4D4"/>
+          <w:kern w:val="0"/>
+          <w:sz w:val="15"/>
+          <w:szCs w:val="15"/>
+        </w:rPr>
+      </w:pPr>
+      <w:r>
+        <w:rPr>
+          <w:rFonts w:ascii="Consolas" w:eastAsia="宋体" w:hAnsi="Consolas" w:cs="宋体"/>
+          <w:color w:val="D4D4D4"/>
+          <w:kern w:val="0"/>
+          <w:sz w:val="15"/>
+          <w:szCs w:val="15"/>
+        </w:rPr>
+        <w:t xml:space="preserve">                    </w:t>
+      </w:r>
+      <w:r>
+        <w:rPr>
+          <w:rFonts w:ascii="Consolas" w:eastAsia="宋体" w:hAnsi="Consolas" w:cs="宋体"/>
+          <w:color w:val="CE9178"/>
+          <w:kern w:val="0"/>
+          <w:sz w:val="15"/>
+          <w:szCs w:val="15"/>
+        </w:rPr>
+        <w:t>'</w:t>
+      </w:r>
+      <w:proofErr w:type="gramStart"/>
+      <w:r>
+        <w:rPr>
+          <w:rFonts w:ascii="Consolas" w:eastAsia="宋体" w:hAnsi="Consolas" w:cs="宋体"/>
+          <w:color w:val="CE9178"/>
+          <w:kern w:val="0"/>
+          <w:sz w:val="15"/>
+          <w:szCs w:val="15"/>
+        </w:rPr>
+        <w:t>style-loader</w:t>
+      </w:r>
+      <w:proofErr w:type="gramEnd"/>
+      <w:r>
+        <w:rPr>
+          <w:rFonts w:ascii="Consolas" w:eastAsia="宋体" w:hAnsi="Consolas" w:cs="宋体"/>
+          <w:color w:val="CE9178"/>
+          <w:kern w:val="0"/>
+          <w:sz w:val="15"/>
+          <w:szCs w:val="15"/>
+        </w:rPr>
+        <w:t>'</w:t>
+      </w:r>
+      <w:r>
+        <w:rPr>
+          <w:rFonts w:ascii="Consolas" w:eastAsia="宋体" w:hAnsi="Consolas" w:cs="宋体"/>
+          <w:color w:val="D4D4D4"/>
+          <w:kern w:val="0"/>
+          <w:sz w:val="15"/>
+          <w:szCs w:val="15"/>
+        </w:rPr>
+        <w:t>,</w:t>
+      </w:r>
+    </w:p>
+    <w:p>
+      <w:pPr>
+        <w:widowControl/>
+        <w:shd w:val="clear" w:color="auto" w:fill="1E1E1E"/>
+        <w:spacing w:line="210" w:lineRule="atLeast"/>
+        <w:jc w:val="left"/>
+        <w:rPr>
+          <w:rFonts w:ascii="Consolas" w:eastAsia="宋体" w:hAnsi="Consolas" w:cs="宋体"/>
+          <w:color w:val="D4D4D4"/>
+          <w:kern w:val="0"/>
+          <w:sz w:val="15"/>
+          <w:szCs w:val="15"/>
+        </w:rPr>
+      </w:pPr>
+      <w:r>
+        <w:rPr>
+          <w:rFonts w:ascii="Consolas" w:eastAsia="宋体" w:hAnsi="Consolas" w:cs="宋体"/>
+          <w:color w:val="D4D4D4"/>
+          <w:kern w:val="0"/>
+          <w:sz w:val="15"/>
+          <w:szCs w:val="15"/>
+        </w:rPr>
+        <w:lastRenderedPageBreak/>
+        <w:t xml:space="preserve">                    </w:t>
+      </w:r>
+      <w:r>
+        <w:rPr>
+          <w:rFonts w:ascii="Consolas" w:eastAsia="宋体" w:hAnsi="Consolas" w:cs="宋体"/>
+          <w:color w:val="CE9178"/>
+          <w:kern w:val="0"/>
+          <w:sz w:val="15"/>
+          <w:szCs w:val="15"/>
+        </w:rPr>
+        <w:t>'</w:t>
+      </w:r>
+      <w:proofErr w:type="spellStart"/>
+      <w:proofErr w:type="gramStart"/>
+      <w:r>
+        <w:rPr>
+          <w:rFonts w:ascii="Consolas" w:eastAsia="宋体" w:hAnsi="Consolas" w:cs="宋体"/>
+          <w:color w:val="CE9178"/>
+          <w:kern w:val="0"/>
+          <w:sz w:val="15"/>
+          <w:szCs w:val="15"/>
+        </w:rPr>
+        <w:t>css</w:t>
+      </w:r>
+      <w:proofErr w:type="spellEnd"/>
+      <w:r>
+        <w:rPr>
+          <w:rFonts w:ascii="Consolas" w:eastAsia="宋体" w:hAnsi="Consolas" w:cs="宋体"/>
+          <w:color w:val="CE9178"/>
+          <w:kern w:val="0"/>
+          <w:sz w:val="15"/>
+          <w:szCs w:val="15"/>
+        </w:rPr>
+        <w:t>-loader</w:t>
+      </w:r>
+      <w:proofErr w:type="gramEnd"/>
+      <w:r>
+        <w:rPr>
+          <w:rFonts w:ascii="Consolas" w:eastAsia="宋体" w:hAnsi="Consolas" w:cs="宋体"/>
+          <w:color w:val="CE9178"/>
+          <w:kern w:val="0"/>
+          <w:sz w:val="15"/>
+          <w:szCs w:val="15"/>
+        </w:rPr>
+        <w:t>'</w:t>
+      </w:r>
+    </w:p>
+    <w:p>
+      <w:pPr>
+        <w:widowControl/>
+        <w:shd w:val="clear" w:color="auto" w:fill="1E1E1E"/>
+        <w:spacing w:line="210" w:lineRule="atLeast"/>
+        <w:jc w:val="left"/>
+        <w:rPr>
+          <w:rFonts w:ascii="Consolas" w:eastAsia="宋体" w:hAnsi="Consolas" w:cs="宋体"/>
+          <w:color w:val="D4D4D4"/>
+          <w:kern w:val="0"/>
+          <w:sz w:val="15"/>
+          <w:szCs w:val="15"/>
+        </w:rPr>
+      </w:pPr>
+      <w:r>
+        <w:rPr>
+          <w:rFonts w:ascii="Consolas" w:eastAsia="宋体" w:hAnsi="Consolas" w:cs="宋体"/>
+          <w:color w:val="D4D4D4"/>
+          <w:kern w:val="0"/>
+          <w:sz w:val="15"/>
+          <w:szCs w:val="15"/>
+        </w:rPr>
+        <w:t xml:space="preserve">                ]</w:t>
+      </w:r>
+    </w:p>
+    <w:p>
+      <w:pPr>
+        <w:widowControl/>
+        <w:shd w:val="clear" w:color="auto" w:fill="1E1E1E"/>
+        <w:spacing w:line="210" w:lineRule="atLeast"/>
+        <w:jc w:val="left"/>
+        <w:rPr>
+          <w:rFonts w:ascii="Consolas" w:eastAsia="宋体" w:hAnsi="Consolas" w:cs="宋体" w:hint="eastAsia"/>
+          <w:color w:val="D4D4D4"/>
+          <w:kern w:val="0"/>
+          <w:sz w:val="15"/>
+          <w:szCs w:val="15"/>
+        </w:rPr>
+      </w:pPr>
+      <w:r>
+        <w:rPr>
+          <w:rFonts w:ascii="Consolas" w:eastAsia="宋体" w:hAnsi="Consolas" w:cs="宋体"/>
+          <w:color w:val="D4D4D4"/>
+          <w:kern w:val="0"/>
+          <w:sz w:val="15"/>
+          <w:szCs w:val="15"/>
+        </w:rPr>
+        <w:t xml:space="preserve">            },</w:t>
+      </w:r>
+    </w:p>
+    <w:p>
+      <w:pPr>
+        <w:rPr>
+          <w:b/>
+        </w:rPr>
+      </w:pPr>
+      <w:r>
+        <w:rPr>
+          <w:b/>
+        </w:rPr>
+        <w:t>添加开发环境</w:t>
+      </w:r>
+    </w:p>
+    <w:p>
+      <w:pPr>
+        <w:rPr>
+          <w:b/>
+        </w:rPr>
+      </w:pPr>
+      <w:r>
+        <w:rPr>
+          <w:noProof/>
+        </w:rPr>
+        <w:drawing>
+          <wp:inline distT="0" distB="0" distL="0" distR="0" wp14:anchorId="5BD5F476" wp14:editId="5EB149A4">
+            <wp:extent cx="5274310" cy="4145280"/>
+            <wp:effectExtent l="0" t="0" r="2540" b="7620"/>
+            <wp:docPr id="10" name="图片 10"/>
+            <wp:cNvGraphicFramePr>
+              <a:graphicFrameLocks xmlns:a="http://schemas.openxmlformats.org/drawingml/2006/main" noChangeAspect="1"/>
+            </wp:cNvGraphicFramePr>
+            <a:graphic xmlns:a="http://schemas.openxmlformats.org/drawingml/2006/main">
+              <a:graphicData uri="http://schemas.openxmlformats.org/drawingml/2006/picture">
+                <pic:pic xmlns:pic="http://schemas.openxmlformats.org/drawingml/2006/picture">
+                  <pic:nvPicPr>
+                    <pic:cNvPr id="1" name=""/>
+                    <pic:cNvPicPr/>
+                  </pic:nvPicPr>
+                  <pic:blipFill>
+                    <a:blip r:embed="rId17"/>
+                    <a:stretch>
+                      <a:fillRect/>
+                    </a:stretch>
+                  </pic:blipFill>
+                  <pic:spPr>
+                    <a:xfrm>
+                      <a:off x="0" y="0"/>
+                      <a:ext cx="5274310" cy="4145280"/>
+                    </a:xfrm>
+                    <a:prstGeom prst="rect">
+                      <a:avLst/>
+                    </a:prstGeom>
+                  </pic:spPr>
+                </pic:pic>
+              </a:graphicData>
+            </a:graphic>
+          </wp:inline>
+        </w:drawing>
+      </w:r>
+    </w:p>
+    <w:p>
+      <w:pPr>
+        <w:rPr>
+          <w:b/>
+        </w:rPr>
+      </w:pPr>
+      <w:r>
+        <w:rPr>
+          <w:b/>
+        </w:rPr>
+        <w:t>添加正式环境</w:t>
+      </w:r>
+      <w:r>
+        <w:rPr>
+          <w:rFonts w:hint="eastAsia"/>
+          <w:b/>
+        </w:rPr>
+        <w:t>，</w:t>
+      </w:r>
+      <w:r>
+        <w:rPr>
+          <w:b/>
+        </w:rPr>
+        <w:t>这两个不一样</w:t>
+      </w:r>
+      <w:r>
+        <w:rPr>
+          <w:rFonts w:hint="eastAsia"/>
+          <w:b/>
+        </w:rPr>
+        <w:t>，</w:t>
+      </w:r>
+      <w:r>
+        <w:rPr>
+          <w:b/>
+        </w:rPr>
+        <w:t>要区分开来</w:t>
+      </w:r>
+      <w:r>
+        <w:rPr>
+          <w:rFonts w:hint="eastAsia"/>
+          <w:b/>
+        </w:rPr>
+        <w:t>。</w:t>
+      </w:r>
+    </w:p>
+    <w:p>
+      <w:pPr>
+        <w:rPr>
+          <w:b/>
+        </w:rPr>
+      </w:pPr>
+    </w:p>
+    <w:p>
+      <w:pPr>
+        <w:rPr>
+          <w:b/>
+        </w:rPr>
+      </w:pPr>
+    </w:p>
+    <w:p>
+      <w:pPr>
+        <w:rPr>
+          <w:b/>
+        </w:rPr>
+      </w:pPr>
+      <w:r>
+        <w:rPr>
+          <w:b/>
+        </w:rPr>
+        <w:t>单独打包类库文件</w:t>
+      </w:r>
+      <w:r>
+        <w:rPr>
+          <w:rFonts w:hint="eastAsia"/>
+          <w:b/>
+        </w:rPr>
+        <w:t>。</w:t>
+      </w:r>
+    </w:p>
+    <w:p>
+      <w:pPr>
+        <w:rPr>
+          <w:b/>
+        </w:rPr>
+      </w:pPr>
+      <w:r>
+        <w:rPr>
+          <w:b/>
+        </w:rPr>
+        <w:t>框架代码稳定性高</w:t>
+      </w:r>
+      <w:r>
+        <w:rPr>
+          <w:rFonts w:hint="eastAsia"/>
+          <w:b/>
+        </w:rPr>
+        <w:t>，</w:t>
+      </w:r>
+      <w:r>
+        <w:rPr>
+          <w:b/>
+        </w:rPr>
+        <w:t>可以长时间缓存</w:t>
+      </w:r>
+      <w:r>
+        <w:rPr>
+          <w:rFonts w:hint="eastAsia"/>
+          <w:b/>
+        </w:rPr>
+        <w:t>，</w:t>
+      </w:r>
+      <w:r>
+        <w:rPr>
+          <w:b/>
+        </w:rPr>
+        <w:t>减少流量和加载</w:t>
+      </w:r>
+      <w:r>
+        <w:rPr>
+          <w:rFonts w:hint="eastAsia"/>
+          <w:b/>
+        </w:rPr>
+        <w:t>，</w:t>
+      </w:r>
+      <w:r>
+        <w:rPr>
+          <w:b/>
+        </w:rPr>
+        <w:t>所以单独打包</w:t>
+      </w:r>
+    </w:p>
+    <w:p>
+      <w:pPr>
+        <w:rPr>
+          <w:rFonts w:hint="eastAsia"/>
+          <w:b/>
+        </w:rPr>
+      </w:pPr>
+      <w:r>
+        <w:rPr>
+          <w:b/>
+        </w:rPr>
+        <w:t>修改</w:t>
+      </w:r>
+      <w:r>
+        <w:rPr>
+          <w:b/>
+        </w:rPr>
+        <w:t>entry</w:t>
+      </w:r>
+    </w:p>
+    <w:p>
+      <w:pPr>
+        <w:rPr>
+          <w:b/>
+        </w:rPr>
+      </w:pPr>
+      <w:r>
+        <w:rPr>
+          <w:noProof/>
+        </w:rPr>
+        <w:drawing>
+          <wp:inline distT="0" distB="0" distL="0" distR="0" wp14:anchorId="6BEEED3A" wp14:editId="50625DE8">
+            <wp:extent cx="5274310" cy="1078230"/>
+            <wp:effectExtent l="0" t="0" r="2540" b="7620"/>
+            <wp:docPr id="11" name="图片 11"/>
+            <wp:cNvGraphicFramePr>
+              <a:graphicFrameLocks xmlns:a="http://schemas.openxmlformats.org/drawingml/2006/main" noChangeAspect="1"/>
+            </wp:cNvGraphicFramePr>
+            <a:graphic xmlns:a="http://schemas.openxmlformats.org/drawingml/2006/main">
+              <a:graphicData uri="http://schemas.openxmlformats.org/drawingml/2006/picture">
+                <pic:pic xmlns:pic="http://schemas.openxmlformats.org/drawingml/2006/picture">
+                  <pic:nvPicPr>
+                    <pic:cNvPr id="1" name=""/>
+                    <pic:cNvPicPr/>
+                  </pic:nvPicPr>
+                  <pic:blipFill>
+                    <a:blip r:embed="rId18"/>
+                    <a:stretch>
+                      <a:fillRect/>
+                    </a:stretch>
+                  </pic:blipFill>
+                  <pic:spPr>
+                    <a:xfrm>
+                      <a:off x="0" y="0"/>
+                      <a:ext cx="5274310" cy="1078230"/>
+                    </a:xfrm>
+                    <a:prstGeom prst="rect">
+                      <a:avLst/>
+                    </a:prstGeom>
+                  </pic:spPr>
+                </pic:pic>
+              </a:graphicData>
+            </a:graphic>
+          </wp:inline>
+        </w:drawing>
+      </w:r>
+    </w:p>
+    <w:p>
+      <w:pPr>
+        <w:rPr>
+          <w:rFonts w:hint="eastAsia"/>
+          <w:b/>
+        </w:rPr>
+      </w:pPr>
+    </w:p>
+    <w:p>
+      <w:pPr>
+        <w:rPr>
+          <w:b/>
+        </w:rPr>
+      </w:pPr>
+      <w:r>
+        <w:rPr>
+          <w:rFonts w:hint="eastAsia"/>
+          <w:b/>
+        </w:rPr>
+        <w:t>hash</w:t>
+      </w:r>
+      <w:r>
+        <w:rPr>
+          <w:rFonts w:hint="eastAsia"/>
+          <w:b/>
+        </w:rPr>
+        <w:t>的处理。</w:t>
+      </w:r>
+      <w:r>
+        <w:rPr>
+          <w:rFonts w:hint="eastAsia"/>
+          <w:b/>
+        </w:rPr>
+        <w:t xml:space="preserve">hash </w:t>
+      </w:r>
+      <w:r>
+        <w:rPr>
+          <w:rFonts w:hint="eastAsia"/>
+          <w:b/>
+        </w:rPr>
+        <w:t>和</w:t>
+      </w:r>
+      <w:proofErr w:type="spellStart"/>
+      <w:r>
+        <w:rPr>
+          <w:rFonts w:hint="eastAsia"/>
+          <w:b/>
+        </w:rPr>
+        <w:t>chunkhash</w:t>
+      </w:r>
+      <w:proofErr w:type="spellEnd"/>
+      <w:r>
+        <w:rPr>
+          <w:rFonts w:hint="eastAsia"/>
+          <w:b/>
+        </w:rPr>
+        <w:t>的区别</w:t>
+      </w:r>
+    </w:p>
+    <w:p>
+      <w:pPr>
+        <w:rPr>
+          <w:rFonts w:hint="eastAsia"/>
+          <w:b/>
+        </w:rPr>
+      </w:pPr>
+    </w:p>
+    <w:p>
+      <w:pPr>
+        <w:rPr>
+          <w:rFonts w:hint="eastAsia"/>
+          <w:b/>
+        </w:rPr>
+      </w:pPr>
+      <w:r>
+        <w:rPr>
+          <w:b/>
+        </w:rPr>
+        <w:t>搭建</w:t>
+      </w:r>
+      <w:proofErr w:type="spellStart"/>
+      <w:r>
+        <w:rPr>
+          <w:b/>
+        </w:rPr>
+        <w:t>vue</w:t>
+      </w:r>
+      <w:proofErr w:type="spellEnd"/>
+      <w:r>
+        <w:rPr>
+          <w:b/>
+        </w:rPr>
+        <w:t>的开发项目</w:t>
+      </w:r>
+      <w:r>
+        <w:rPr>
+          <w:rFonts w:hint="eastAsia"/>
+          <w:b/>
+        </w:rPr>
+        <w:t>。</w:t>
+      </w:r>
+      <w:proofErr w:type="spellStart"/>
+      <w:r>
+        <w:rPr>
+          <w:b/>
+        </w:rPr>
+        <w:t>webpack</w:t>
+      </w:r>
+      <w:proofErr w:type="spellEnd"/>
+      <w:r>
+        <w:rPr>
+          <w:b/>
+        </w:rPr>
+        <w:t>作为开发工具</w:t>
+      </w:r>
+      <w:r>
+        <w:rPr>
+          <w:rFonts w:hint="eastAsia"/>
+          <w:b/>
+        </w:rPr>
+        <w:t>。</w:t>
+      </w:r>
+      <w:r>
+        <w:rPr>
+          <w:b/>
+        </w:rPr>
+        <w:t>用了</w:t>
+      </w:r>
+      <w:proofErr w:type="spellStart"/>
+      <w:r>
+        <w:rPr>
+          <w:b/>
+        </w:rPr>
+        <w:t>jsx</w:t>
+      </w:r>
+      <w:proofErr w:type="spellEnd"/>
+      <w:r>
+        <w:rPr>
+          <w:rFonts w:hint="eastAsia"/>
+          <w:b/>
+        </w:rPr>
+        <w:t>。</w:t>
+      </w:r>
+      <w:r>
+        <w:rPr>
+          <w:b/>
+        </w:rPr>
+        <w:t>babel</w:t>
+      </w:r>
+      <w:r>
+        <w:rPr>
+          <w:b/>
+        </w:rPr>
+        <w:t>定义</w:t>
+      </w:r>
+      <w:r>
+        <w:rPr>
+          <w:rFonts w:hint="eastAsia"/>
+          <w:b/>
+        </w:rPr>
+        <w:t>。</w:t>
+      </w:r>
+      <w:r>
+        <w:rPr>
+          <w:b/>
+        </w:rPr>
+        <w:t>模块体系</w:t>
+      </w:r>
+      <w:r>
+        <w:rPr>
+          <w:rFonts w:hint="eastAsia"/>
+          <w:b/>
+        </w:rPr>
+        <w:t>。</w:t>
+      </w:r>
+      <w:r>
+        <w:rPr>
+          <w:b/>
+        </w:rPr>
+        <w:t>静态资源加</w:t>
+      </w:r>
+      <w:r>
+        <w:rPr>
+          <w:b/>
+        </w:rPr>
+        <w:t>hash</w:t>
+      </w:r>
+      <w:r>
+        <w:rPr>
+          <w:b/>
+        </w:rPr>
+        <w:t>后缀</w:t>
+      </w:r>
+      <w:r>
+        <w:rPr>
+          <w:rFonts w:hint="eastAsia"/>
+          <w:b/>
+        </w:rPr>
+        <w:t>，</w:t>
+      </w:r>
+      <w:r>
+        <w:rPr>
+          <w:b/>
+        </w:rPr>
+        <w:t>浏览器长缓存</w:t>
+      </w:r>
+      <w:r>
+        <w:rPr>
+          <w:rFonts w:hint="eastAsia"/>
+          <w:b/>
+        </w:rPr>
+        <w:t>。</w:t>
+      </w:r>
+      <w:r>
+        <w:rPr>
+          <w:rFonts w:hint="eastAsia"/>
+          <w:b/>
+        </w:rPr>
+        <w:t>处理静态资源的依赖关系。</w:t>
+      </w:r>
+      <w:bookmarkStart w:id="0" w:name="_GoBack"/>
       <w:bookmarkEnd w:id="0"/>
     </w:p>
     <w:sectPr>
